--- a/БД ЛР05 Використання операторів мови DМL – оператори INSERT, UPDATE, DELETE, COMMIT ..docx
+++ b/БД ЛР05 Використання операторів мови DМL – оператори INSERT, UPDATE, DELETE, COMMIT ..docx
@@ -967,7 +967,7 @@
           <w:szCs w:val="28"/>
           <w:lang w:val="ru-RU"/>
         </w:rPr>
-        <w:t>05</w:t>
+        <w:t>19</w:t>
       </w:r>
       <w:r>
         <w:rPr>
@@ -1126,6 +1126,13 @@
         </w:rPr>
         <w:t>COMMIT</w:t>
       </w:r>
+      <w:r>
+        <w:rPr>
+          <w:sz w:val="28"/>
+          <w:szCs w:val="28"/>
+        </w:rPr>
+        <w:t>.</w:t>
+      </w:r>
     </w:p>
     <w:p>
       <w:pPr>
@@ -2803,85 +2810,394 @@
           <w:sz w:val="28"/>
           <w:szCs w:val="28"/>
         </w:rPr>
+        <w:t xml:space="preserve"> для конвертац</w:t>
+      </w:r>
+      <w:r>
+        <w:rPr>
+          <w:rFonts w:ascii="Times New Roman" w:hAnsi="Times New Roman" w:cs="Times New Roman"/>
+          <w:sz w:val="28"/>
+          <w:szCs w:val="28"/>
+        </w:rPr>
+        <w:t>ії</w:t>
+      </w:r>
+      <w:r>
+        <w:rPr>
+          <w:rFonts w:ascii="Times New Roman" w:hAnsi="Times New Roman" w:cs="Times New Roman"/>
+          <w:sz w:val="28"/>
+          <w:szCs w:val="28"/>
+        </w:rPr>
+        <w:t xml:space="preserve">), </w:t>
+      </w:r>
+      <w:r>
+        <w:rPr>
+          <w:rFonts w:ascii="Times New Roman" w:hAnsi="Times New Roman" w:cs="Times New Roman"/>
+          <w:sz w:val="28"/>
+          <w:szCs w:val="28"/>
+        </w:rPr>
+        <w:t xml:space="preserve">що і інші дані в стовпці (для перетворення використовується </w:t>
+      </w:r>
+      <w:r>
+        <w:rPr>
+          <w:rFonts w:ascii="Times New Roman" w:hAnsi="Times New Roman" w:cs="Times New Roman"/>
+          <w:sz w:val="28"/>
+          <w:szCs w:val="28"/>
+        </w:rPr>
+        <w:t>функци</w:t>
+      </w:r>
+      <w:r>
+        <w:rPr>
+          <w:rFonts w:ascii="Times New Roman" w:hAnsi="Times New Roman" w:cs="Times New Roman"/>
+          <w:sz w:val="28"/>
+          <w:szCs w:val="28"/>
+        </w:rPr>
+        <w:t>я</w:t>
+      </w:r>
+      <w:r>
+        <w:rPr>
+          <w:rFonts w:ascii="Times New Roman" w:hAnsi="Times New Roman" w:cs="Times New Roman"/>
+          <w:sz w:val="28"/>
+          <w:szCs w:val="28"/>
+        </w:rPr>
+        <w:t xml:space="preserve"> CAST());</w:t>
+      </w:r>
+    </w:p>
+    <w:p>
+      <w:pPr>
+        <w:autoSpaceDE w:val="0"/>
+        <w:autoSpaceDN w:val="0"/>
+        <w:adjustRightInd w:val="0"/>
+        <w:spacing w:after="0" w:line="240" w:lineRule="auto"/>
+        <w:jc w:val="both"/>
+        <w:rPr>
+          <w:rFonts w:ascii="Times New Roman" w:hAnsi="Times New Roman" w:cs="Times New Roman"/>
+          <w:sz w:val="28"/>
+          <w:szCs w:val="28"/>
+        </w:rPr>
+      </w:pPr>
+      <w:r>
+        <w:rPr>
+          <w:rFonts w:ascii="Times New Roman" w:hAnsi="Times New Roman" w:cs="Times New Roman"/>
+          <w:sz w:val="28"/>
+          <w:szCs w:val="28"/>
+        </w:rPr>
+        <w:t xml:space="preserve">􀂄 </w:t>
+      </w:r>
+      <w:r>
+        <w:rPr>
+          <w:rFonts w:ascii="Times New Roman" w:hAnsi="Times New Roman" w:cs="Times New Roman"/>
+          <w:sz w:val="28"/>
+          <w:szCs w:val="28"/>
+        </w:rPr>
+        <w:t xml:space="preserve">щоб зберегти </w:t>
+      </w:r>
+      <w:r>
+        <w:rPr>
+          <w:rFonts w:ascii="Times New Roman" w:hAnsi="Times New Roman" w:cs="Times New Roman"/>
+          <w:sz w:val="28"/>
+          <w:szCs w:val="28"/>
+        </w:rPr>
+        <w:t xml:space="preserve"> систему </w:t>
+      </w:r>
+      <w:r>
+        <w:rPr>
+          <w:rFonts w:ascii="Times New Roman" w:hAnsi="Times New Roman" w:cs="Times New Roman"/>
+          <w:sz w:val="28"/>
+          <w:szCs w:val="28"/>
+        </w:rPr>
+        <w:t>посилань</w:t>
+      </w:r>
+      <w:r>
+        <w:rPr>
+          <w:rFonts w:ascii="Times New Roman" w:hAnsi="Times New Roman" w:cs="Times New Roman"/>
+          <w:sz w:val="28"/>
+          <w:szCs w:val="28"/>
+        </w:rPr>
+        <w:t xml:space="preserve">, </w:t>
+      </w:r>
+      <w:r>
+        <w:rPr>
+          <w:rFonts w:ascii="Times New Roman" w:hAnsi="Times New Roman" w:cs="Times New Roman"/>
+          <w:sz w:val="28"/>
+          <w:szCs w:val="28"/>
+        </w:rPr>
+        <w:t xml:space="preserve">доданий зовнішній </w:t>
+      </w:r>
+      <w:r>
+        <w:rPr>
+          <w:rFonts w:ascii="Times New Roman" w:hAnsi="Times New Roman" w:cs="Times New Roman"/>
+          <w:sz w:val="28"/>
+          <w:szCs w:val="28"/>
+        </w:rPr>
+        <w:t xml:space="preserve"> ключ </w:t>
+      </w:r>
+      <w:r>
+        <w:rPr>
+          <w:rFonts w:ascii="Times New Roman" w:hAnsi="Times New Roman" w:cs="Times New Roman"/>
+          <w:sz w:val="28"/>
+          <w:szCs w:val="28"/>
+        </w:rPr>
+        <w:t xml:space="preserve">повинен містити або </w:t>
+      </w:r>
+      <w:r>
+        <w:rPr>
+          <w:rFonts w:ascii="Times New Roman" w:hAnsi="Times New Roman" w:cs="Times New Roman"/>
+          <w:sz w:val="28"/>
+          <w:szCs w:val="28"/>
+        </w:rPr>
+        <w:t xml:space="preserve">NULL, </w:t>
+      </w:r>
+      <w:r>
+        <w:rPr>
+          <w:rFonts w:ascii="Times New Roman" w:hAnsi="Times New Roman" w:cs="Times New Roman"/>
+          <w:sz w:val="28"/>
+          <w:szCs w:val="28"/>
+        </w:rPr>
+        <w:t>або</w:t>
+      </w:r>
+      <w:r>
+        <w:rPr>
+          <w:rFonts w:ascii="Times New Roman" w:hAnsi="Times New Roman" w:cs="Times New Roman"/>
+          <w:sz w:val="28"/>
+          <w:szCs w:val="28"/>
+        </w:rPr>
+        <w:t xml:space="preserve"> значен</w:t>
+      </w:r>
+      <w:r>
+        <w:rPr>
+          <w:rFonts w:ascii="Times New Roman" w:hAnsi="Times New Roman" w:cs="Times New Roman"/>
+          <w:sz w:val="28"/>
+          <w:szCs w:val="28"/>
+        </w:rPr>
+        <w:t>н</w:t>
+      </w:r>
+      <w:r>
+        <w:rPr>
+          <w:rFonts w:ascii="Times New Roman" w:hAnsi="Times New Roman" w:cs="Times New Roman"/>
+          <w:sz w:val="28"/>
+          <w:szCs w:val="28"/>
+        </w:rPr>
+        <w:t xml:space="preserve">е </w:t>
+      </w:r>
+      <w:r>
+        <w:rPr>
+          <w:rFonts w:ascii="Times New Roman" w:hAnsi="Times New Roman" w:cs="Times New Roman"/>
+          <w:sz w:val="28"/>
+          <w:szCs w:val="28"/>
+        </w:rPr>
+        <w:t xml:space="preserve">існуючого </w:t>
+      </w:r>
+      <w:r>
+        <w:rPr>
+          <w:rFonts w:ascii="Times New Roman" w:hAnsi="Times New Roman" w:cs="Times New Roman"/>
+          <w:sz w:val="28"/>
+          <w:szCs w:val="28"/>
+        </w:rPr>
+        <w:t>ключа з перви</w:t>
+      </w:r>
+      <w:r>
+        <w:rPr>
+          <w:rFonts w:ascii="Times New Roman" w:hAnsi="Times New Roman" w:cs="Times New Roman"/>
+          <w:sz w:val="28"/>
+          <w:szCs w:val="28"/>
+        </w:rPr>
+        <w:t>н</w:t>
+      </w:r>
+      <w:r>
+        <w:rPr>
+          <w:rFonts w:ascii="Times New Roman" w:hAnsi="Times New Roman" w:cs="Times New Roman"/>
+          <w:sz w:val="28"/>
+          <w:szCs w:val="28"/>
+        </w:rPr>
+        <w:t>но</w:t>
+      </w:r>
+      <w:r>
+        <w:rPr>
+          <w:rFonts w:ascii="Times New Roman" w:hAnsi="Times New Roman" w:cs="Times New Roman"/>
+          <w:sz w:val="28"/>
+          <w:szCs w:val="28"/>
+        </w:rPr>
+        <w:t>го</w:t>
+      </w:r>
+      <w:r>
+        <w:rPr>
+          <w:rFonts w:ascii="Times New Roman" w:hAnsi="Times New Roman" w:cs="Times New Roman"/>
+          <w:sz w:val="28"/>
+          <w:szCs w:val="28"/>
+        </w:rPr>
         <w:t xml:space="preserve"> </w:t>
       </w:r>
-    </w:p>
-    <w:p>
-      <w:pPr>
-        <w:autoSpaceDE w:val="0"/>
-        <w:autoSpaceDN w:val="0"/>
-        <w:adjustRightInd w:val="0"/>
-        <w:spacing w:after="0" w:line="240" w:lineRule="auto"/>
-        <w:rPr>
-          <w:rFonts w:ascii="Times New Roman" w:hAnsi="Times New Roman" w:cs="Times New Roman"/>
-          <w:sz w:val="28"/>
-          <w:szCs w:val="28"/>
-        </w:rPr>
-      </w:pPr>
-      <w:r>
-        <w:rPr>
-          <w:rFonts w:ascii="Times New Roman" w:hAnsi="Times New Roman" w:cs="Times New Roman"/>
-          <w:sz w:val="28"/>
-          <w:szCs w:val="28"/>
-        </w:rPr>
-        <w:t>для конвертац</w:t>
-      </w:r>
-      <w:r>
-        <w:rPr>
-          <w:rFonts w:ascii="Times New Roman" w:hAnsi="Times New Roman" w:cs="Times New Roman"/>
-          <w:sz w:val="28"/>
-          <w:szCs w:val="28"/>
-        </w:rPr>
-        <w:t>ії</w:t>
-      </w:r>
-      <w:r>
-        <w:rPr>
-          <w:rFonts w:ascii="Times New Roman" w:hAnsi="Times New Roman" w:cs="Times New Roman"/>
-          <w:sz w:val="28"/>
-          <w:szCs w:val="28"/>
-        </w:rPr>
-        <w:t xml:space="preserve">), </w:t>
-      </w:r>
-      <w:r>
-        <w:rPr>
-          <w:rFonts w:ascii="Times New Roman" w:hAnsi="Times New Roman" w:cs="Times New Roman"/>
-          <w:sz w:val="28"/>
-          <w:szCs w:val="28"/>
-        </w:rPr>
-        <w:t xml:space="preserve">що і інші дані в стовпці (для перетворення використовується </w:t>
-      </w:r>
-      <w:r>
-        <w:rPr>
-          <w:rFonts w:ascii="Times New Roman" w:hAnsi="Times New Roman" w:cs="Times New Roman"/>
-          <w:sz w:val="28"/>
-          <w:szCs w:val="28"/>
-        </w:rPr>
-        <w:t>функци</w:t>
-      </w:r>
-      <w:r>
-        <w:rPr>
-          <w:rFonts w:ascii="Times New Roman" w:hAnsi="Times New Roman" w:cs="Times New Roman"/>
-          <w:sz w:val="28"/>
-          <w:szCs w:val="28"/>
-        </w:rPr>
-        <w:t>я</w:t>
-      </w:r>
-      <w:r>
-        <w:rPr>
-          <w:rFonts w:ascii="Times New Roman" w:hAnsi="Times New Roman" w:cs="Times New Roman"/>
-          <w:sz w:val="28"/>
-          <w:szCs w:val="28"/>
-        </w:rPr>
-        <w:t xml:space="preserve"> CAST());</w:t>
-      </w:r>
-    </w:p>
-    <w:p>
-      <w:pPr>
-        <w:autoSpaceDE w:val="0"/>
-        <w:autoSpaceDN w:val="0"/>
-        <w:adjustRightInd w:val="0"/>
-        <w:spacing w:after="0" w:line="240" w:lineRule="auto"/>
-        <w:jc w:val="both"/>
+      <w:r>
+        <w:rPr>
+          <w:rFonts w:ascii="Times New Roman" w:hAnsi="Times New Roman" w:cs="Times New Roman"/>
+          <w:sz w:val="28"/>
+          <w:szCs w:val="28"/>
+        </w:rPr>
+        <w:t>або</w:t>
+      </w:r>
+      <w:r>
+        <w:rPr>
+          <w:rFonts w:ascii="Times New Roman" w:hAnsi="Times New Roman" w:cs="Times New Roman"/>
+          <w:sz w:val="28"/>
+          <w:szCs w:val="28"/>
+        </w:rPr>
+        <w:t xml:space="preserve"> ун</w:t>
+      </w:r>
+      <w:r>
+        <w:rPr>
+          <w:rFonts w:ascii="Times New Roman" w:hAnsi="Times New Roman" w:cs="Times New Roman"/>
+          <w:sz w:val="28"/>
+          <w:szCs w:val="28"/>
+        </w:rPr>
+        <w:t>і</w:t>
+      </w:r>
+      <w:r>
+        <w:rPr>
+          <w:rFonts w:ascii="Times New Roman" w:hAnsi="Times New Roman" w:cs="Times New Roman"/>
+          <w:sz w:val="28"/>
+          <w:szCs w:val="28"/>
+        </w:rPr>
+        <w:t>кально</w:t>
+      </w:r>
+      <w:r>
+        <w:rPr>
+          <w:rFonts w:ascii="Times New Roman" w:hAnsi="Times New Roman" w:cs="Times New Roman"/>
+          <w:sz w:val="28"/>
+          <w:szCs w:val="28"/>
+        </w:rPr>
+        <w:t>го</w:t>
+      </w:r>
+      <w:r>
+        <w:rPr>
+          <w:rFonts w:ascii="Times New Roman" w:hAnsi="Times New Roman" w:cs="Times New Roman"/>
+          <w:sz w:val="28"/>
+          <w:szCs w:val="28"/>
+        </w:rPr>
+        <w:t xml:space="preserve"> </w:t>
+      </w:r>
+      <w:r>
+        <w:rPr>
+          <w:rFonts w:ascii="Times New Roman" w:hAnsi="Times New Roman" w:cs="Times New Roman"/>
+          <w:sz w:val="28"/>
+          <w:szCs w:val="28"/>
+        </w:rPr>
+        <w:t>посилання</w:t>
+      </w:r>
+      <w:r>
+        <w:rPr>
+          <w:rFonts w:ascii="Times New Roman" w:hAnsi="Times New Roman" w:cs="Times New Roman"/>
+          <w:sz w:val="28"/>
+          <w:szCs w:val="28"/>
+        </w:rPr>
+        <w:t xml:space="preserve"> втори</w:t>
+      </w:r>
+      <w:r>
+        <w:rPr>
+          <w:rFonts w:ascii="Times New Roman" w:hAnsi="Times New Roman" w:cs="Times New Roman"/>
+          <w:sz w:val="28"/>
+          <w:szCs w:val="28"/>
+        </w:rPr>
+        <w:t>н</w:t>
+      </w:r>
+      <w:r>
+        <w:rPr>
+          <w:rFonts w:ascii="Times New Roman" w:hAnsi="Times New Roman" w:cs="Times New Roman"/>
+          <w:sz w:val="28"/>
+          <w:szCs w:val="28"/>
+        </w:rPr>
+        <w:t>ного ключа;</w:t>
+      </w:r>
+    </w:p>
+    <w:p>
+      <w:pPr>
+        <w:autoSpaceDE w:val="0"/>
+        <w:autoSpaceDN w:val="0"/>
+        <w:adjustRightInd w:val="0"/>
+        <w:spacing w:after="0" w:line="240" w:lineRule="auto"/>
+        <w:rPr>
+          <w:rFonts w:ascii="Times New Roman" w:hAnsi="Times New Roman" w:cs="Times New Roman"/>
+          <w:sz w:val="28"/>
+          <w:szCs w:val="28"/>
+        </w:rPr>
+      </w:pPr>
+      <w:r>
+        <w:rPr>
+          <w:rFonts w:ascii="Times New Roman" w:hAnsi="Times New Roman" w:cs="Times New Roman"/>
+          <w:sz w:val="28"/>
+          <w:szCs w:val="28"/>
+        </w:rPr>
+        <w:t>􀂄 до</w:t>
+      </w:r>
+      <w:r>
+        <w:rPr>
+          <w:rFonts w:ascii="Times New Roman" w:hAnsi="Times New Roman" w:cs="Times New Roman"/>
+          <w:sz w:val="28"/>
+          <w:szCs w:val="28"/>
+        </w:rPr>
+        <w:t>дан</w:t>
+      </w:r>
+      <w:r>
+        <w:rPr>
+          <w:rFonts w:ascii="Times New Roman" w:hAnsi="Times New Roman" w:cs="Times New Roman"/>
+          <w:sz w:val="28"/>
+          <w:szCs w:val="28"/>
+        </w:rPr>
+        <w:t>е значен</w:t>
+      </w:r>
+      <w:r>
+        <w:rPr>
+          <w:rFonts w:ascii="Times New Roman" w:hAnsi="Times New Roman" w:cs="Times New Roman"/>
+          <w:sz w:val="28"/>
+          <w:szCs w:val="28"/>
+        </w:rPr>
+        <w:t>н</w:t>
+      </w:r>
+      <w:r>
+        <w:rPr>
+          <w:rFonts w:ascii="Times New Roman" w:hAnsi="Times New Roman" w:cs="Times New Roman"/>
+          <w:sz w:val="28"/>
+          <w:szCs w:val="28"/>
+        </w:rPr>
+        <w:t xml:space="preserve">е не може </w:t>
+      </w:r>
+      <w:r>
+        <w:rPr>
+          <w:rFonts w:ascii="Times New Roman" w:hAnsi="Times New Roman" w:cs="Times New Roman"/>
+          <w:sz w:val="28"/>
+          <w:szCs w:val="28"/>
+        </w:rPr>
+        <w:t xml:space="preserve">відмінити обмеження (наприклад, </w:t>
+      </w:r>
+      <w:r>
+        <w:rPr>
+          <w:rFonts w:ascii="Times New Roman" w:hAnsi="Times New Roman" w:cs="Times New Roman"/>
+          <w:sz w:val="28"/>
+          <w:szCs w:val="28"/>
+        </w:rPr>
+        <w:t>CHECK</w:t>
+      </w:r>
+      <w:r>
+        <w:rPr>
+          <w:rFonts w:ascii="Times New Roman" w:hAnsi="Times New Roman" w:cs="Times New Roman"/>
+          <w:sz w:val="28"/>
+          <w:szCs w:val="28"/>
+        </w:rPr>
+        <w:t>)</w:t>
+      </w:r>
+      <w:r>
+        <w:rPr>
+          <w:rFonts w:ascii="Times New Roman" w:hAnsi="Times New Roman" w:cs="Times New Roman"/>
+          <w:sz w:val="28"/>
+          <w:szCs w:val="28"/>
+        </w:rPr>
+        <w:t>;</w:t>
+      </w:r>
+    </w:p>
+    <w:p>
+      <w:pPr>
+        <w:autoSpaceDE w:val="0"/>
+        <w:autoSpaceDN w:val="0"/>
+        <w:adjustRightInd w:val="0"/>
+        <w:spacing w:after="0" w:line="240" w:lineRule="auto"/>
         <w:rPr>
           <w:rFonts w:ascii="Times New Roman" w:hAnsi="Times New Roman" w:cs="Times New Roman"/>
           <w:sz w:val="28"/>
@@ -2902,336 +3218,6 @@
           <w:sz w:val="28"/>
           <w:szCs w:val="28"/>
         </w:rPr>
-        <w:t xml:space="preserve">щоб зберегти </w:t>
-      </w:r>
-      <w:r>
-        <w:rPr>
-          <w:rFonts w:ascii="Times New Roman" w:hAnsi="Times New Roman" w:cs="Times New Roman"/>
-          <w:sz w:val="28"/>
-          <w:szCs w:val="28"/>
-        </w:rPr>
-        <w:t xml:space="preserve"> систему </w:t>
-      </w:r>
-      <w:r>
-        <w:rPr>
-          <w:rFonts w:ascii="Times New Roman" w:hAnsi="Times New Roman" w:cs="Times New Roman"/>
-          <w:sz w:val="28"/>
-          <w:szCs w:val="28"/>
-        </w:rPr>
-        <w:t>посилань</w:t>
-      </w:r>
-      <w:r>
-        <w:rPr>
-          <w:rFonts w:ascii="Times New Roman" w:hAnsi="Times New Roman" w:cs="Times New Roman"/>
-          <w:sz w:val="28"/>
-          <w:szCs w:val="28"/>
-        </w:rPr>
-        <w:t xml:space="preserve">, </w:t>
-      </w:r>
-      <w:r>
-        <w:rPr>
-          <w:rFonts w:ascii="Times New Roman" w:hAnsi="Times New Roman" w:cs="Times New Roman"/>
-          <w:sz w:val="28"/>
-          <w:szCs w:val="28"/>
-        </w:rPr>
-        <w:t xml:space="preserve">доданий зовнішній </w:t>
-      </w:r>
-      <w:r>
-        <w:rPr>
-          <w:rFonts w:ascii="Times New Roman" w:hAnsi="Times New Roman" w:cs="Times New Roman"/>
-          <w:sz w:val="28"/>
-          <w:szCs w:val="28"/>
-        </w:rPr>
-        <w:t xml:space="preserve"> ключ </w:t>
-      </w:r>
-      <w:r>
-        <w:rPr>
-          <w:rFonts w:ascii="Times New Roman" w:hAnsi="Times New Roman" w:cs="Times New Roman"/>
-          <w:sz w:val="28"/>
-          <w:szCs w:val="28"/>
-        </w:rPr>
-        <w:t xml:space="preserve">повинен містити або </w:t>
-      </w:r>
-      <w:r>
-        <w:rPr>
-          <w:rFonts w:ascii="Times New Roman" w:hAnsi="Times New Roman" w:cs="Times New Roman"/>
-          <w:sz w:val="28"/>
-          <w:szCs w:val="28"/>
-        </w:rPr>
-        <w:t xml:space="preserve">NULL, </w:t>
-      </w:r>
-      <w:r>
-        <w:rPr>
-          <w:rFonts w:ascii="Times New Roman" w:hAnsi="Times New Roman" w:cs="Times New Roman"/>
-          <w:sz w:val="28"/>
-          <w:szCs w:val="28"/>
-        </w:rPr>
-        <w:t>або</w:t>
-      </w:r>
-      <w:r>
-        <w:rPr>
-          <w:rFonts w:ascii="Times New Roman" w:hAnsi="Times New Roman" w:cs="Times New Roman"/>
-          <w:sz w:val="28"/>
-          <w:szCs w:val="28"/>
-        </w:rPr>
-        <w:t xml:space="preserve"> значен</w:t>
-      </w:r>
-      <w:r>
-        <w:rPr>
-          <w:rFonts w:ascii="Times New Roman" w:hAnsi="Times New Roman" w:cs="Times New Roman"/>
-          <w:sz w:val="28"/>
-          <w:szCs w:val="28"/>
-        </w:rPr>
-        <w:t>н</w:t>
-      </w:r>
-      <w:r>
-        <w:rPr>
-          <w:rFonts w:ascii="Times New Roman" w:hAnsi="Times New Roman" w:cs="Times New Roman"/>
-          <w:sz w:val="28"/>
-          <w:szCs w:val="28"/>
-        </w:rPr>
-        <w:t xml:space="preserve">е </w:t>
-      </w:r>
-      <w:r>
-        <w:rPr>
-          <w:rFonts w:ascii="Times New Roman" w:hAnsi="Times New Roman" w:cs="Times New Roman"/>
-          <w:sz w:val="28"/>
-          <w:szCs w:val="28"/>
-        </w:rPr>
-        <w:t xml:space="preserve">існуючого </w:t>
-      </w:r>
-      <w:r>
-        <w:rPr>
-          <w:rFonts w:ascii="Times New Roman" w:hAnsi="Times New Roman" w:cs="Times New Roman"/>
-          <w:sz w:val="28"/>
-          <w:szCs w:val="28"/>
-        </w:rPr>
-        <w:t>ключа з перви</w:t>
-      </w:r>
-      <w:r>
-        <w:rPr>
-          <w:rFonts w:ascii="Times New Roman" w:hAnsi="Times New Roman" w:cs="Times New Roman"/>
-          <w:sz w:val="28"/>
-          <w:szCs w:val="28"/>
-        </w:rPr>
-        <w:t>н</w:t>
-      </w:r>
-      <w:r>
-        <w:rPr>
-          <w:rFonts w:ascii="Times New Roman" w:hAnsi="Times New Roman" w:cs="Times New Roman"/>
-          <w:sz w:val="28"/>
-          <w:szCs w:val="28"/>
-        </w:rPr>
-        <w:t>но</w:t>
-      </w:r>
-      <w:r>
-        <w:rPr>
-          <w:rFonts w:ascii="Times New Roman" w:hAnsi="Times New Roman" w:cs="Times New Roman"/>
-          <w:sz w:val="28"/>
-          <w:szCs w:val="28"/>
-        </w:rPr>
-        <w:t>го</w:t>
-      </w:r>
-      <w:r>
-        <w:rPr>
-          <w:rFonts w:ascii="Times New Roman" w:hAnsi="Times New Roman" w:cs="Times New Roman"/>
-          <w:sz w:val="28"/>
-          <w:szCs w:val="28"/>
-        </w:rPr>
-        <w:t xml:space="preserve"> </w:t>
-      </w:r>
-      <w:r>
-        <w:rPr>
-          <w:rFonts w:ascii="Times New Roman" w:hAnsi="Times New Roman" w:cs="Times New Roman"/>
-          <w:sz w:val="28"/>
-          <w:szCs w:val="28"/>
-        </w:rPr>
-        <w:t>або</w:t>
-      </w:r>
-      <w:r>
-        <w:rPr>
-          <w:rFonts w:ascii="Times New Roman" w:hAnsi="Times New Roman" w:cs="Times New Roman"/>
-          <w:sz w:val="28"/>
-          <w:szCs w:val="28"/>
-        </w:rPr>
-        <w:t xml:space="preserve"> ун</w:t>
-      </w:r>
-      <w:r>
-        <w:rPr>
-          <w:rFonts w:ascii="Times New Roman" w:hAnsi="Times New Roman" w:cs="Times New Roman"/>
-          <w:sz w:val="28"/>
-          <w:szCs w:val="28"/>
-        </w:rPr>
-        <w:t>і</w:t>
-      </w:r>
-      <w:r>
-        <w:rPr>
-          <w:rFonts w:ascii="Times New Roman" w:hAnsi="Times New Roman" w:cs="Times New Roman"/>
-          <w:sz w:val="28"/>
-          <w:szCs w:val="28"/>
-        </w:rPr>
-        <w:t>кально</w:t>
-      </w:r>
-      <w:r>
-        <w:rPr>
-          <w:rFonts w:ascii="Times New Roman" w:hAnsi="Times New Roman" w:cs="Times New Roman"/>
-          <w:sz w:val="28"/>
-          <w:szCs w:val="28"/>
-        </w:rPr>
-        <w:t>го</w:t>
-      </w:r>
-      <w:r>
-        <w:rPr>
-          <w:rFonts w:ascii="Times New Roman" w:hAnsi="Times New Roman" w:cs="Times New Roman"/>
-          <w:sz w:val="28"/>
-          <w:szCs w:val="28"/>
-        </w:rPr>
-        <w:t xml:space="preserve"> </w:t>
-      </w:r>
-      <w:r>
-        <w:rPr>
-          <w:rFonts w:ascii="Times New Roman" w:hAnsi="Times New Roman" w:cs="Times New Roman"/>
-          <w:sz w:val="28"/>
-          <w:szCs w:val="28"/>
-        </w:rPr>
-        <w:t>посилання</w:t>
-      </w:r>
-      <w:r>
-        <w:rPr>
-          <w:rFonts w:ascii="Times New Roman" w:hAnsi="Times New Roman" w:cs="Times New Roman"/>
-          <w:sz w:val="28"/>
-          <w:szCs w:val="28"/>
-        </w:rPr>
-        <w:t xml:space="preserve"> втори</w:t>
-      </w:r>
-      <w:r>
-        <w:rPr>
-          <w:rFonts w:ascii="Times New Roman" w:hAnsi="Times New Roman" w:cs="Times New Roman"/>
-          <w:sz w:val="28"/>
-          <w:szCs w:val="28"/>
-        </w:rPr>
-        <w:t>н</w:t>
-      </w:r>
-      <w:r>
-        <w:rPr>
-          <w:rFonts w:ascii="Times New Roman" w:hAnsi="Times New Roman" w:cs="Times New Roman"/>
-          <w:sz w:val="28"/>
-          <w:szCs w:val="28"/>
-        </w:rPr>
-        <w:t>ного ключа;</w:t>
-      </w:r>
-    </w:p>
-    <w:p>
-      <w:pPr>
-        <w:autoSpaceDE w:val="0"/>
-        <w:autoSpaceDN w:val="0"/>
-        <w:adjustRightInd w:val="0"/>
-        <w:spacing w:after="0" w:line="240" w:lineRule="auto"/>
-        <w:rPr>
-          <w:rFonts w:ascii="Times New Roman" w:hAnsi="Times New Roman" w:cs="Times New Roman"/>
-          <w:sz w:val="28"/>
-          <w:szCs w:val="28"/>
-        </w:rPr>
-      </w:pPr>
-      <w:r>
-        <w:rPr>
-          <w:rFonts w:ascii="Times New Roman" w:hAnsi="Times New Roman" w:cs="Times New Roman"/>
-          <w:sz w:val="28"/>
-          <w:szCs w:val="28"/>
-        </w:rPr>
-        <w:t>􀂄 до</w:t>
-      </w:r>
-      <w:r>
-        <w:rPr>
-          <w:rFonts w:ascii="Times New Roman" w:hAnsi="Times New Roman" w:cs="Times New Roman"/>
-          <w:sz w:val="28"/>
-          <w:szCs w:val="28"/>
-        </w:rPr>
-        <w:t>дан</w:t>
-      </w:r>
-      <w:r>
-        <w:rPr>
-          <w:rFonts w:ascii="Times New Roman" w:hAnsi="Times New Roman" w:cs="Times New Roman"/>
-          <w:sz w:val="28"/>
-          <w:szCs w:val="28"/>
-        </w:rPr>
-        <w:t>е значен</w:t>
-      </w:r>
-      <w:r>
-        <w:rPr>
-          <w:rFonts w:ascii="Times New Roman" w:hAnsi="Times New Roman" w:cs="Times New Roman"/>
-          <w:sz w:val="28"/>
-          <w:szCs w:val="28"/>
-        </w:rPr>
-        <w:t>н</w:t>
-      </w:r>
-      <w:r>
-        <w:rPr>
-          <w:rFonts w:ascii="Times New Roman" w:hAnsi="Times New Roman" w:cs="Times New Roman"/>
-          <w:sz w:val="28"/>
-          <w:szCs w:val="28"/>
-        </w:rPr>
-        <w:t xml:space="preserve">е не може </w:t>
-      </w:r>
-      <w:r>
-        <w:rPr>
-          <w:rFonts w:ascii="Times New Roman" w:hAnsi="Times New Roman" w:cs="Times New Roman"/>
-          <w:sz w:val="28"/>
-          <w:szCs w:val="28"/>
-        </w:rPr>
-        <w:t xml:space="preserve">відмінити обмеження (наприклад, </w:t>
-      </w:r>
-      <w:r>
-        <w:rPr>
-          <w:rFonts w:ascii="Times New Roman" w:hAnsi="Times New Roman" w:cs="Times New Roman"/>
-          <w:sz w:val="28"/>
-          <w:szCs w:val="28"/>
-        </w:rPr>
-        <w:t>CHECK</w:t>
-      </w:r>
-      <w:r>
-        <w:rPr>
-          <w:rFonts w:ascii="Times New Roman" w:hAnsi="Times New Roman" w:cs="Times New Roman"/>
-          <w:sz w:val="28"/>
-          <w:szCs w:val="28"/>
-        </w:rPr>
-        <w:t>)</w:t>
-      </w:r>
-      <w:r>
-        <w:rPr>
-          <w:rFonts w:ascii="Times New Roman" w:hAnsi="Times New Roman" w:cs="Times New Roman"/>
-          <w:sz w:val="28"/>
-          <w:szCs w:val="28"/>
-        </w:rPr>
-        <w:t>;</w:t>
-      </w:r>
-    </w:p>
-    <w:p>
-      <w:pPr>
-        <w:autoSpaceDE w:val="0"/>
-        <w:autoSpaceDN w:val="0"/>
-        <w:adjustRightInd w:val="0"/>
-        <w:spacing w:after="0" w:line="240" w:lineRule="auto"/>
-        <w:rPr>
-          <w:rFonts w:ascii="Times New Roman" w:hAnsi="Times New Roman" w:cs="Times New Roman"/>
-          <w:sz w:val="28"/>
-          <w:szCs w:val="28"/>
-        </w:rPr>
-      </w:pPr>
-      <w:r>
-        <w:rPr>
-          <w:rFonts w:ascii="Times New Roman" w:hAnsi="Times New Roman" w:cs="Times New Roman"/>
-          <w:sz w:val="28"/>
-          <w:szCs w:val="28"/>
-        </w:rPr>
-        <w:t xml:space="preserve">􀂄 </w:t>
-      </w:r>
-      <w:r>
-        <w:rPr>
-          <w:rFonts w:ascii="Times New Roman" w:hAnsi="Times New Roman" w:cs="Times New Roman"/>
-          <w:sz w:val="28"/>
-          <w:szCs w:val="28"/>
-        </w:rPr>
         <w:t>жоден вираз</w:t>
       </w:r>
       <w:r>
@@ -3264,7 +3250,15 @@
           <w:sz w:val="28"/>
           <w:szCs w:val="28"/>
         </w:rPr>
-        <w:t xml:space="preserve">т до </w:t>
+        <w:t>и</w:t>
+      </w:r>
+      <w:r>
+        <w:rPr>
+          <w:rFonts w:ascii="Times New Roman" w:hAnsi="Times New Roman" w:cs="Times New Roman"/>
+          <w:sz w:val="28"/>
+          <w:szCs w:val="28"/>
+        </w:rPr>
+        <w:t xml:space="preserve"> до </w:t>
       </w:r>
       <w:r>
         <w:rPr>
@@ -6754,7 +6748,7 @@
           <w:sz w:val="28"/>
           <w:szCs w:val="28"/>
         </w:rPr>
-        <w:t>рядків</w:t>
+        <w:t>стовпців</w:t>
       </w:r>
       <w:r>
         <w:rPr>
@@ -8165,7 +8159,25 @@
           <w:sz w:val="28"/>
           <w:szCs w:val="28"/>
         </w:rPr>
-        <w:t xml:space="preserve"> Оновлення даних в таблиці БД </w:t>
+        <w:t xml:space="preserve"> </w:t>
+      </w:r>
+      <w:r>
+        <w:rPr>
+          <w:b/>
+          <w:bCs/>
+          <w:sz w:val="28"/>
+          <w:szCs w:val="28"/>
+        </w:rPr>
+        <w:t>Оновлення даних в таблиці БД</w:t>
+      </w:r>
+      <w:r>
+        <w:rPr>
+          <w:b/>
+          <w:bCs/>
+          <w:sz w:val="28"/>
+          <w:szCs w:val="28"/>
+        </w:rPr>
+        <w:t xml:space="preserve"> </w:t>
       </w:r>
     </w:p>
     <w:p>
@@ -10713,6 +10725,1211 @@
     </w:p>
     <w:p>
       <w:pPr>
+        <w:autoSpaceDE w:val="0"/>
+        <w:autoSpaceDN w:val="0"/>
+        <w:adjustRightInd w:val="0"/>
+        <w:spacing w:after="0" w:line="240" w:lineRule="auto"/>
+        <w:jc w:val="both"/>
+        <w:rPr>
+          <w:rFonts w:ascii="Times New Roman" w:hAnsi="Times New Roman" w:cs="Times New Roman"/>
+          <w:sz w:val="28"/>
+          <w:szCs w:val="28"/>
+        </w:rPr>
+      </w:pPr>
+      <w:r>
+        <w:rPr>
+          <w:rFonts w:ascii="Times New Roman" w:hAnsi="Times New Roman" w:cs="Times New Roman"/>
+          <w:sz w:val="28"/>
+          <w:szCs w:val="28"/>
+          <w:lang w:val="en-US"/>
+        </w:rPr>
+        <w:tab/>
+        <w:t>Формат команди</w:t>
+      </w:r>
+    </w:p>
+    <w:p>
+      <w:pPr>
+        <w:autoSpaceDE w:val="0"/>
+        <w:autoSpaceDN w:val="0"/>
+        <w:adjustRightInd w:val="0"/>
+        <w:spacing w:after="0" w:line="240" w:lineRule="auto"/>
+        <w:jc w:val="both"/>
+        <w:rPr>
+          <w:rFonts w:ascii="Times New Roman" w:hAnsi="Times New Roman" w:cs="Times New Roman"/>
+          <w:i/>
+          <w:iCs/>
+          <w:sz w:val="28"/>
+          <w:szCs w:val="28"/>
+        </w:rPr>
+      </w:pPr>
+      <w:r>
+        <w:rPr>
+          <w:rFonts w:ascii="Times New Roman" w:hAnsi="Times New Roman" w:cs="Times New Roman"/>
+          <w:b/>
+          <w:sz w:val="28"/>
+          <w:szCs w:val="28"/>
+        </w:rPr>
+        <w:t>UPDATE</w:t>
+      </w:r>
+      <w:r>
+        <w:rPr>
+          <w:rFonts w:ascii="Times New Roman" w:hAnsi="Times New Roman" w:cs="Times New Roman"/>
+          <w:sz w:val="28"/>
+          <w:szCs w:val="28"/>
+        </w:rPr>
+        <w:t xml:space="preserve"> </w:t>
+      </w:r>
+      <w:r>
+        <w:rPr>
+          <w:rFonts w:ascii="Times New Roman" w:hAnsi="Times New Roman" w:cs="Times New Roman"/>
+          <w:i/>
+          <w:iCs/>
+          <w:sz w:val="28"/>
+          <w:szCs w:val="28"/>
+        </w:rPr>
+        <w:t>table</w:t>
+      </w:r>
+    </w:p>
+    <w:p>
+      <w:pPr>
+        <w:autoSpaceDE w:val="0"/>
+        <w:autoSpaceDN w:val="0"/>
+        <w:adjustRightInd w:val="0"/>
+        <w:spacing w:after="0" w:line="240" w:lineRule="auto"/>
+        <w:jc w:val="both"/>
+        <w:rPr>
+          <w:rFonts w:ascii="Times New Roman" w:hAnsi="Times New Roman" w:cs="Times New Roman"/>
+          <w:i/>
+          <w:iCs/>
+          <w:sz w:val="28"/>
+          <w:szCs w:val="28"/>
+        </w:rPr>
+      </w:pPr>
+      <w:r>
+        <w:rPr>
+          <w:rFonts w:ascii="Times New Roman" w:hAnsi="Times New Roman" w:cs="Times New Roman"/>
+          <w:b/>
+          <w:sz w:val="28"/>
+          <w:szCs w:val="28"/>
+        </w:rPr>
+        <w:t>SET</w:t>
+      </w:r>
+      <w:r>
+        <w:rPr>
+          <w:rFonts w:ascii="Times New Roman" w:hAnsi="Times New Roman" w:cs="Times New Roman"/>
+          <w:sz w:val="28"/>
+          <w:szCs w:val="28"/>
+        </w:rPr>
+        <w:t xml:space="preserve"> </w:t>
+      </w:r>
+      <w:r>
+        <w:rPr>
+          <w:rFonts w:ascii="Times New Roman" w:hAnsi="Times New Roman" w:cs="Times New Roman"/>
+          <w:i/>
+          <w:iCs/>
+          <w:sz w:val="28"/>
+          <w:szCs w:val="28"/>
+        </w:rPr>
+        <w:t xml:space="preserve">column </w:t>
+      </w:r>
+      <w:r>
+        <w:rPr>
+          <w:rFonts w:ascii="Times New Roman" w:hAnsi="Times New Roman" w:cs="Times New Roman"/>
+          <w:sz w:val="28"/>
+          <w:szCs w:val="28"/>
+        </w:rPr>
+        <w:t xml:space="preserve">= </w:t>
+      </w:r>
+      <w:r>
+        <w:rPr>
+          <w:rFonts w:ascii="Times New Roman" w:hAnsi="Times New Roman" w:cs="Times New Roman"/>
+          <w:i/>
+          <w:iCs/>
+          <w:sz w:val="28"/>
+          <w:szCs w:val="28"/>
+        </w:rPr>
+        <w:t>expr</w:t>
+      </w:r>
+    </w:p>
+    <w:p>
+      <w:pPr>
+        <w:autoSpaceDE w:val="0"/>
+        <w:autoSpaceDN w:val="0"/>
+        <w:adjustRightInd w:val="0"/>
+        <w:spacing w:after="0" w:line="240" w:lineRule="auto"/>
+        <w:jc w:val="both"/>
+        <w:rPr>
+          <w:rFonts w:ascii="Times New Roman" w:hAnsi="Times New Roman" w:cs="Times New Roman"/>
+          <w:sz w:val="28"/>
+          <w:szCs w:val="28"/>
+        </w:rPr>
+      </w:pPr>
+      <w:r>
+        <w:rPr>
+          <w:rFonts w:ascii="Times New Roman" w:hAnsi="Times New Roman" w:cs="Times New Roman"/>
+          <w:sz w:val="28"/>
+          <w:szCs w:val="28"/>
+        </w:rPr>
+        <w:t>[</w:t>
+      </w:r>
+      <w:r>
+        <w:rPr>
+          <w:rFonts w:ascii="Times New Roman" w:hAnsi="Times New Roman" w:cs="Times New Roman"/>
+          <w:b/>
+          <w:sz w:val="28"/>
+          <w:szCs w:val="28"/>
+        </w:rPr>
+        <w:t>WHERE</w:t>
+      </w:r>
+      <w:r>
+        <w:rPr>
+          <w:rFonts w:ascii="Times New Roman" w:hAnsi="Times New Roman" w:cs="Times New Roman"/>
+          <w:sz w:val="28"/>
+          <w:szCs w:val="28"/>
+        </w:rPr>
+        <w:t xml:space="preserve"> </w:t>
+      </w:r>
+      <w:r>
+        <w:rPr>
+          <w:rFonts w:ascii="Times New Roman" w:hAnsi="Times New Roman" w:cs="Times New Roman"/>
+          <w:i/>
+          <w:iCs/>
+          <w:sz w:val="28"/>
+          <w:szCs w:val="28"/>
+        </w:rPr>
+        <w:t>search_condition</w:t>
+      </w:r>
+      <w:r>
+        <w:rPr>
+          <w:rFonts w:ascii="Times New Roman" w:hAnsi="Times New Roman" w:cs="Times New Roman"/>
+          <w:sz w:val="28"/>
+          <w:szCs w:val="28"/>
+        </w:rPr>
+        <w:t>];</w:t>
+      </w:r>
+    </w:p>
+    <w:p>
+      <w:pPr>
+        <w:autoSpaceDE w:val="0"/>
+        <w:autoSpaceDN w:val="0"/>
+        <w:adjustRightInd w:val="0"/>
+        <w:spacing w:after="0" w:line="240" w:lineRule="auto"/>
+        <w:jc w:val="both"/>
+        <w:rPr>
+          <w:rFonts w:ascii="Times New Roman" w:hAnsi="Times New Roman" w:cs="Times New Roman"/>
+          <w:sz w:val="28"/>
+          <w:szCs w:val="28"/>
+        </w:rPr>
+      </w:pPr>
+      <w:r>
+        <w:rPr>
+          <w:rFonts w:ascii="Times New Roman" w:hAnsi="Times New Roman" w:cs="Times New Roman"/>
+          <w:i/>
+          <w:iCs/>
+          <w:sz w:val="28"/>
+          <w:szCs w:val="28"/>
+        </w:rPr>
+        <w:t xml:space="preserve">table </w:t>
+      </w:r>
+      <w:r>
+        <w:rPr>
+          <w:rFonts w:ascii="Times New Roman" w:hAnsi="Times New Roman" w:cs="Times New Roman"/>
+          <w:sz w:val="28"/>
+          <w:szCs w:val="28"/>
+        </w:rPr>
+        <w:t>–назва таблиц</w:t>
+      </w:r>
+      <w:r>
+        <w:rPr>
+          <w:rFonts w:ascii="Times New Roman" w:hAnsi="Times New Roman" w:cs="Times New Roman"/>
+          <w:sz w:val="28"/>
+          <w:szCs w:val="28"/>
+        </w:rPr>
+        <w:t>і</w:t>
+      </w:r>
+      <w:r>
+        <w:rPr>
+          <w:rFonts w:ascii="Times New Roman" w:hAnsi="Times New Roman" w:cs="Times New Roman"/>
+          <w:sz w:val="28"/>
+          <w:szCs w:val="28"/>
+        </w:rPr>
+        <w:t xml:space="preserve">, </w:t>
+      </w:r>
+      <w:r>
+        <w:rPr>
+          <w:rFonts w:ascii="Times New Roman" w:hAnsi="Times New Roman" w:cs="Times New Roman"/>
+          <w:sz w:val="28"/>
+          <w:szCs w:val="28"/>
+        </w:rPr>
+        <w:t>яка буде обновлюватися;</w:t>
+      </w:r>
+    </w:p>
+    <w:p>
+      <w:pPr>
+        <w:autoSpaceDE w:val="0"/>
+        <w:autoSpaceDN w:val="0"/>
+        <w:adjustRightInd w:val="0"/>
+        <w:spacing w:after="0" w:line="240" w:lineRule="auto"/>
+        <w:jc w:val="both"/>
+        <w:rPr>
+          <w:rFonts w:ascii="Times New Roman" w:hAnsi="Times New Roman" w:cs="Times New Roman"/>
+          <w:sz w:val="28"/>
+          <w:szCs w:val="28"/>
+        </w:rPr>
+      </w:pPr>
+      <w:r>
+        <w:rPr>
+          <w:rFonts w:ascii="Times New Roman" w:hAnsi="Times New Roman" w:cs="Times New Roman"/>
+          <w:i/>
+          <w:iCs/>
+          <w:sz w:val="28"/>
+          <w:szCs w:val="28"/>
+        </w:rPr>
+        <w:t xml:space="preserve">column </w:t>
+      </w:r>
+      <w:r>
+        <w:rPr>
+          <w:rFonts w:ascii="Times New Roman" w:hAnsi="Times New Roman" w:cs="Times New Roman"/>
+          <w:sz w:val="28"/>
+          <w:szCs w:val="28"/>
+        </w:rPr>
+        <w:t>– назва сто</w:t>
+      </w:r>
+      <w:r>
+        <w:rPr>
+          <w:rFonts w:ascii="Times New Roman" w:hAnsi="Times New Roman" w:cs="Times New Roman"/>
+          <w:sz w:val="28"/>
+          <w:szCs w:val="28"/>
+        </w:rPr>
+        <w:t xml:space="preserve">вбця </w:t>
+      </w:r>
+      <w:r>
+        <w:rPr>
+          <w:rFonts w:ascii="Times New Roman" w:hAnsi="Times New Roman" w:cs="Times New Roman"/>
+          <w:sz w:val="28"/>
+          <w:szCs w:val="28"/>
+        </w:rPr>
+        <w:t>(</w:t>
+      </w:r>
+      <w:r>
+        <w:rPr>
+          <w:rFonts w:ascii="Times New Roman" w:hAnsi="Times New Roman" w:cs="Times New Roman"/>
+          <w:sz w:val="28"/>
+          <w:szCs w:val="28"/>
+        </w:rPr>
+        <w:t>з</w:t>
+      </w:r>
+      <w:r>
+        <w:rPr>
+          <w:rFonts w:ascii="Times New Roman" w:hAnsi="Times New Roman" w:cs="Times New Roman"/>
+          <w:sz w:val="28"/>
+          <w:szCs w:val="28"/>
+        </w:rPr>
+        <w:t xml:space="preserve"> дан</w:t>
+      </w:r>
+      <w:r>
+        <w:rPr>
+          <w:rFonts w:ascii="Times New Roman" w:hAnsi="Times New Roman" w:cs="Times New Roman"/>
+          <w:sz w:val="28"/>
+          <w:szCs w:val="28"/>
+        </w:rPr>
+        <w:t>и</w:t>
+      </w:r>
+      <w:r>
+        <w:rPr>
+          <w:rFonts w:ascii="Times New Roman" w:hAnsi="Times New Roman" w:cs="Times New Roman"/>
+          <w:sz w:val="28"/>
+          <w:szCs w:val="28"/>
+        </w:rPr>
+        <w:t>ми для зм</w:t>
+      </w:r>
+      <w:r>
+        <w:rPr>
+          <w:rFonts w:ascii="Times New Roman" w:hAnsi="Times New Roman" w:cs="Times New Roman"/>
+          <w:sz w:val="28"/>
+          <w:szCs w:val="28"/>
+        </w:rPr>
+        <w:t>і</w:t>
+      </w:r>
+      <w:r>
+        <w:rPr>
+          <w:rFonts w:ascii="Times New Roman" w:hAnsi="Times New Roman" w:cs="Times New Roman"/>
+          <w:sz w:val="28"/>
+          <w:szCs w:val="28"/>
+        </w:rPr>
+        <w:t>н</w:t>
+      </w:r>
+      <w:r>
+        <w:rPr>
+          <w:rFonts w:ascii="Times New Roman" w:hAnsi="Times New Roman" w:cs="Times New Roman"/>
+          <w:sz w:val="28"/>
+          <w:szCs w:val="28"/>
+        </w:rPr>
+        <w:t>)</w:t>
+      </w:r>
+      <w:r>
+        <w:rPr>
+          <w:rFonts w:ascii="Times New Roman" w:hAnsi="Times New Roman" w:cs="Times New Roman"/>
+          <w:sz w:val="28"/>
+          <w:szCs w:val="28"/>
+        </w:rPr>
+        <w:t xml:space="preserve"> в </w:t>
+      </w:r>
+      <w:r>
+        <w:rPr>
+          <w:rFonts w:ascii="Times New Roman" w:hAnsi="Times New Roman" w:cs="Times New Roman"/>
+          <w:i/>
+          <w:iCs/>
+          <w:sz w:val="28"/>
+          <w:szCs w:val="28"/>
+        </w:rPr>
+        <w:t>table</w:t>
+      </w:r>
+      <w:r>
+        <w:rPr>
+          <w:rFonts w:ascii="Times New Roman" w:hAnsi="Times New Roman" w:cs="Times New Roman"/>
+          <w:sz w:val="28"/>
+          <w:szCs w:val="28"/>
+        </w:rPr>
+        <w:t>;</w:t>
+      </w:r>
+    </w:p>
+    <w:p>
+      <w:pPr>
+        <w:autoSpaceDE w:val="0"/>
+        <w:autoSpaceDN w:val="0"/>
+        <w:adjustRightInd w:val="0"/>
+        <w:spacing w:after="0" w:line="240" w:lineRule="auto"/>
+        <w:jc w:val="both"/>
+        <w:rPr>
+          <w:rFonts w:ascii="Times New Roman" w:hAnsi="Times New Roman" w:cs="Times New Roman"/>
+          <w:sz w:val="28"/>
+          <w:szCs w:val="28"/>
+        </w:rPr>
+      </w:pPr>
+      <w:r>
+        <w:rPr>
+          <w:rFonts w:ascii="Times New Roman" w:hAnsi="Times New Roman" w:cs="Times New Roman"/>
+          <w:i/>
+          <w:iCs/>
+          <w:sz w:val="28"/>
+          <w:szCs w:val="28"/>
+        </w:rPr>
+        <w:t xml:space="preserve">expr </w:t>
+      </w:r>
+      <w:r>
+        <w:rPr>
+          <w:rFonts w:ascii="Times New Roman" w:hAnsi="Times New Roman" w:cs="Times New Roman"/>
+          <w:sz w:val="28"/>
+          <w:szCs w:val="28"/>
+        </w:rPr>
+        <w:t xml:space="preserve">– </w:t>
+      </w:r>
+      <w:r>
+        <w:rPr>
+          <w:rFonts w:ascii="Times New Roman" w:hAnsi="Times New Roman" w:cs="Times New Roman"/>
+          <w:sz w:val="28"/>
+          <w:szCs w:val="28"/>
+        </w:rPr>
+        <w:t>літерний вираз або запит, який зчитує одно значення.</w:t>
+      </w:r>
+      <w:r>
+        <w:rPr>
+          <w:rFonts w:ascii="Times New Roman" w:hAnsi="Times New Roman" w:cs="Times New Roman"/>
+          <w:sz w:val="28"/>
+          <w:szCs w:val="28"/>
+        </w:rPr>
+        <w:t xml:space="preserve"> Значен</w:t>
+      </w:r>
+      <w:r>
+        <w:rPr>
+          <w:rFonts w:ascii="Times New Roman" w:hAnsi="Times New Roman" w:cs="Times New Roman"/>
+          <w:sz w:val="28"/>
+          <w:szCs w:val="28"/>
+        </w:rPr>
+        <w:t>ня</w:t>
+      </w:r>
+      <w:r>
+        <w:rPr>
+          <w:rFonts w:ascii="Times New Roman" w:hAnsi="Times New Roman" w:cs="Times New Roman"/>
+          <w:sz w:val="28"/>
+          <w:szCs w:val="28"/>
+        </w:rPr>
+        <w:t xml:space="preserve">, </w:t>
+      </w:r>
+      <w:r>
+        <w:rPr>
+          <w:rFonts w:ascii="Times New Roman" w:hAnsi="Times New Roman" w:cs="Times New Roman"/>
+          <w:sz w:val="28"/>
+          <w:szCs w:val="28"/>
+        </w:rPr>
+        <w:t>прочитане</w:t>
+      </w:r>
+      <w:r>
+        <w:rPr>
+          <w:rFonts w:ascii="Times New Roman" w:hAnsi="Times New Roman" w:cs="Times New Roman"/>
+          <w:sz w:val="28"/>
+          <w:szCs w:val="28"/>
+        </w:rPr>
+        <w:t xml:space="preserve"> </w:t>
+      </w:r>
+      <w:r>
+        <w:rPr>
+          <w:rFonts w:ascii="Times New Roman" w:hAnsi="Times New Roman" w:cs="Times New Roman"/>
+          <w:i/>
+          <w:iCs/>
+          <w:sz w:val="28"/>
+          <w:szCs w:val="28"/>
+        </w:rPr>
+        <w:t>expr</w:t>
+      </w:r>
+      <w:r>
+        <w:rPr>
+          <w:rFonts w:ascii="Times New Roman" w:hAnsi="Times New Roman" w:cs="Times New Roman"/>
+          <w:sz w:val="28"/>
+          <w:szCs w:val="28"/>
+        </w:rPr>
+        <w:t>, зам</w:t>
+      </w:r>
+      <w:r>
+        <w:rPr>
+          <w:rFonts w:ascii="Times New Roman" w:hAnsi="Times New Roman" w:cs="Times New Roman"/>
+          <w:sz w:val="28"/>
+          <w:szCs w:val="28"/>
+        </w:rPr>
+        <w:t>і</w:t>
+      </w:r>
+      <w:r>
+        <w:rPr>
+          <w:rFonts w:ascii="Times New Roman" w:hAnsi="Times New Roman" w:cs="Times New Roman"/>
+          <w:sz w:val="28"/>
+          <w:szCs w:val="28"/>
+        </w:rPr>
+        <w:t>нит</w:t>
+      </w:r>
+      <w:r>
+        <w:rPr>
+          <w:rFonts w:ascii="Times New Roman" w:hAnsi="Times New Roman" w:cs="Times New Roman"/>
+          <w:sz w:val="28"/>
+          <w:szCs w:val="28"/>
+        </w:rPr>
+        <w:t xml:space="preserve">ь існуюче </w:t>
+      </w:r>
+      <w:r>
+        <w:rPr>
+          <w:rFonts w:ascii="Times New Roman" w:hAnsi="Times New Roman" w:cs="Times New Roman"/>
+          <w:sz w:val="28"/>
+          <w:szCs w:val="28"/>
+        </w:rPr>
+        <w:t>значен</w:t>
+      </w:r>
+      <w:r>
+        <w:rPr>
+          <w:rFonts w:ascii="Times New Roman" w:hAnsi="Times New Roman" w:cs="Times New Roman"/>
+          <w:sz w:val="28"/>
+          <w:szCs w:val="28"/>
+        </w:rPr>
+        <w:t>ня</w:t>
+      </w:r>
+      <w:r>
+        <w:rPr>
+          <w:rFonts w:ascii="Times New Roman" w:hAnsi="Times New Roman" w:cs="Times New Roman"/>
+          <w:sz w:val="28"/>
+          <w:szCs w:val="28"/>
+        </w:rPr>
+        <w:t xml:space="preserve"> в </w:t>
+      </w:r>
+      <w:r>
+        <w:rPr>
+          <w:rFonts w:ascii="Times New Roman" w:hAnsi="Times New Roman" w:cs="Times New Roman"/>
+          <w:i/>
+          <w:iCs/>
+          <w:sz w:val="28"/>
+          <w:szCs w:val="28"/>
+        </w:rPr>
+        <w:t>column</w:t>
+      </w:r>
+      <w:r>
+        <w:rPr>
+          <w:rFonts w:ascii="Times New Roman" w:hAnsi="Times New Roman" w:cs="Times New Roman"/>
+          <w:sz w:val="28"/>
+          <w:szCs w:val="28"/>
+        </w:rPr>
+        <w:t xml:space="preserve">. </w:t>
+      </w:r>
+      <w:r>
+        <w:rPr>
+          <w:rFonts w:ascii="Times New Roman" w:hAnsi="Times New Roman" w:cs="Times New Roman"/>
+          <w:sz w:val="28"/>
+          <w:szCs w:val="28"/>
+        </w:rPr>
+        <w:t xml:space="preserve">Щоб змінити </w:t>
+      </w:r>
+      <w:r>
+        <w:rPr>
+          <w:rFonts w:ascii="Times New Roman" w:hAnsi="Times New Roman" w:cs="Times New Roman"/>
+          <w:sz w:val="28"/>
+          <w:szCs w:val="28"/>
+        </w:rPr>
+        <w:t>значен</w:t>
+      </w:r>
+      <w:r>
+        <w:rPr>
+          <w:rFonts w:ascii="Times New Roman" w:hAnsi="Times New Roman" w:cs="Times New Roman"/>
+          <w:sz w:val="28"/>
+          <w:szCs w:val="28"/>
+        </w:rPr>
+        <w:t>н</w:t>
+      </w:r>
+      <w:r>
+        <w:rPr>
+          <w:rFonts w:ascii="Times New Roman" w:hAnsi="Times New Roman" w:cs="Times New Roman"/>
+          <w:sz w:val="28"/>
+          <w:szCs w:val="28"/>
+        </w:rPr>
+        <w:t xml:space="preserve">я в </w:t>
+      </w:r>
+      <w:r>
+        <w:rPr>
+          <w:rFonts w:ascii="Times New Roman" w:hAnsi="Times New Roman" w:cs="Times New Roman"/>
+          <w:sz w:val="28"/>
+          <w:szCs w:val="28"/>
+        </w:rPr>
+        <w:t>декількох</w:t>
+      </w:r>
+      <w:r>
+        <w:rPr>
+          <w:rFonts w:ascii="Times New Roman" w:hAnsi="Times New Roman" w:cs="Times New Roman"/>
+          <w:sz w:val="28"/>
+          <w:szCs w:val="28"/>
+        </w:rPr>
+        <w:t xml:space="preserve"> сто</w:t>
+      </w:r>
+      <w:r>
+        <w:rPr>
+          <w:rFonts w:ascii="Times New Roman" w:hAnsi="Times New Roman" w:cs="Times New Roman"/>
+          <w:sz w:val="28"/>
+          <w:szCs w:val="28"/>
+        </w:rPr>
+        <w:t>впцях</w:t>
+      </w:r>
+      <w:r>
+        <w:rPr>
+          <w:rFonts w:ascii="Times New Roman" w:hAnsi="Times New Roman" w:cs="Times New Roman"/>
+          <w:sz w:val="28"/>
+          <w:szCs w:val="28"/>
+        </w:rPr>
+        <w:t>, введ</w:t>
+      </w:r>
+      <w:r>
+        <w:rPr>
+          <w:rFonts w:ascii="Times New Roman" w:hAnsi="Times New Roman" w:cs="Times New Roman"/>
+          <w:sz w:val="28"/>
+          <w:szCs w:val="28"/>
+        </w:rPr>
+        <w:t>іть</w:t>
+      </w:r>
+      <w:r>
+        <w:rPr>
+          <w:rFonts w:ascii="Times New Roman" w:hAnsi="Times New Roman" w:cs="Times New Roman"/>
+          <w:sz w:val="28"/>
+          <w:szCs w:val="28"/>
+        </w:rPr>
+        <w:t xml:space="preserve"> в пункт</w:t>
+      </w:r>
+      <w:r>
+        <w:rPr>
+          <w:rFonts w:ascii="Times New Roman" w:hAnsi="Times New Roman" w:cs="Times New Roman"/>
+          <w:sz w:val="28"/>
+          <w:szCs w:val="28"/>
+        </w:rPr>
+        <w:t>і</w:t>
+      </w:r>
+      <w:r>
+        <w:rPr>
+          <w:rFonts w:ascii="Times New Roman" w:hAnsi="Times New Roman" w:cs="Times New Roman"/>
+          <w:sz w:val="28"/>
+          <w:szCs w:val="28"/>
+        </w:rPr>
+        <w:t xml:space="preserve"> SET список в</w:t>
+      </w:r>
+      <w:r>
+        <w:rPr>
+          <w:rFonts w:ascii="Times New Roman" w:hAnsi="Times New Roman" w:cs="Times New Roman"/>
+          <w:sz w:val="28"/>
+          <w:szCs w:val="28"/>
+        </w:rPr>
+        <w:t>и</w:t>
+      </w:r>
+      <w:r>
+        <w:rPr>
+          <w:rFonts w:ascii="Times New Roman" w:hAnsi="Times New Roman" w:cs="Times New Roman"/>
+          <w:sz w:val="28"/>
+          <w:szCs w:val="28"/>
+        </w:rPr>
+        <w:t>ра</w:t>
+      </w:r>
+      <w:r>
+        <w:rPr>
+          <w:rFonts w:ascii="Times New Roman" w:hAnsi="Times New Roman" w:cs="Times New Roman"/>
+          <w:sz w:val="28"/>
+          <w:szCs w:val="28"/>
+        </w:rPr>
+        <w:t xml:space="preserve">зів </w:t>
+      </w:r>
+      <w:r>
+        <w:rPr>
+          <w:rFonts w:ascii="Times New Roman" w:hAnsi="Times New Roman" w:cs="Times New Roman"/>
+          <w:sz w:val="28"/>
+          <w:szCs w:val="28"/>
+        </w:rPr>
+        <w:t>(</w:t>
+      </w:r>
+      <w:r>
+        <w:rPr>
+          <w:rFonts w:ascii="Times New Roman" w:hAnsi="Times New Roman" w:cs="Times New Roman"/>
+          <w:i/>
+          <w:iCs/>
+          <w:sz w:val="28"/>
+          <w:szCs w:val="28"/>
+        </w:rPr>
+        <w:t xml:space="preserve">column </w:t>
+      </w:r>
+      <w:r>
+        <w:rPr>
+          <w:rFonts w:ascii="Times New Roman" w:hAnsi="Times New Roman" w:cs="Times New Roman"/>
+          <w:sz w:val="28"/>
+          <w:szCs w:val="28"/>
+        </w:rPr>
+        <w:t xml:space="preserve">= </w:t>
+      </w:r>
+      <w:r>
+        <w:rPr>
+          <w:rFonts w:ascii="Times New Roman" w:hAnsi="Times New Roman" w:cs="Times New Roman"/>
+          <w:i/>
+          <w:iCs/>
+          <w:sz w:val="28"/>
+          <w:szCs w:val="28"/>
+        </w:rPr>
+        <w:t>expr</w:t>
+      </w:r>
+      <w:r>
+        <w:rPr>
+          <w:rFonts w:ascii="Times New Roman" w:hAnsi="Times New Roman" w:cs="Times New Roman"/>
+          <w:sz w:val="28"/>
+          <w:szCs w:val="28"/>
+        </w:rPr>
+        <w:t>), разделен</w:t>
+      </w:r>
+      <w:r>
+        <w:rPr>
+          <w:rFonts w:ascii="Times New Roman" w:hAnsi="Times New Roman" w:cs="Times New Roman"/>
+          <w:sz w:val="28"/>
+          <w:szCs w:val="28"/>
+        </w:rPr>
+        <w:t>и</w:t>
+      </w:r>
+      <w:r>
+        <w:rPr>
+          <w:rFonts w:ascii="Times New Roman" w:hAnsi="Times New Roman" w:cs="Times New Roman"/>
+          <w:sz w:val="28"/>
+          <w:szCs w:val="28"/>
+        </w:rPr>
+        <w:t xml:space="preserve">х </w:t>
+      </w:r>
+      <w:r>
+        <w:rPr>
+          <w:rFonts w:ascii="Times New Roman" w:hAnsi="Times New Roman" w:cs="Times New Roman"/>
+          <w:sz w:val="28"/>
+          <w:szCs w:val="28"/>
+        </w:rPr>
+        <w:t>комами</w:t>
+      </w:r>
+      <w:r>
+        <w:rPr>
+          <w:rFonts w:ascii="Times New Roman" w:hAnsi="Times New Roman" w:cs="Times New Roman"/>
+          <w:sz w:val="28"/>
+          <w:szCs w:val="28"/>
+        </w:rPr>
+        <w:t>. В</w:t>
+      </w:r>
+      <w:r>
+        <w:rPr>
+          <w:rFonts w:ascii="Times New Roman" w:hAnsi="Times New Roman" w:cs="Times New Roman"/>
+          <w:sz w:val="28"/>
+          <w:szCs w:val="28"/>
+        </w:rPr>
+        <w:t>и</w:t>
+      </w:r>
+      <w:r>
+        <w:rPr>
+          <w:rFonts w:ascii="Times New Roman" w:hAnsi="Times New Roman" w:cs="Times New Roman"/>
+          <w:sz w:val="28"/>
+          <w:szCs w:val="28"/>
+        </w:rPr>
+        <w:t xml:space="preserve"> можете задават</w:t>
+      </w:r>
+      <w:r>
+        <w:rPr>
+          <w:rFonts w:ascii="Times New Roman" w:hAnsi="Times New Roman" w:cs="Times New Roman"/>
+          <w:sz w:val="28"/>
+          <w:szCs w:val="28"/>
+        </w:rPr>
+        <w:t>и</w:t>
+      </w:r>
+      <w:r>
+        <w:rPr>
+          <w:rFonts w:ascii="Times New Roman" w:hAnsi="Times New Roman" w:cs="Times New Roman"/>
+          <w:sz w:val="28"/>
+          <w:szCs w:val="28"/>
+        </w:rPr>
+        <w:t xml:space="preserve"> список пол</w:t>
+      </w:r>
+      <w:r>
+        <w:rPr>
+          <w:rFonts w:ascii="Times New Roman" w:hAnsi="Times New Roman" w:cs="Times New Roman"/>
+          <w:sz w:val="28"/>
+          <w:szCs w:val="28"/>
+        </w:rPr>
+        <w:t>ів</w:t>
+      </w:r>
+      <w:r>
+        <w:rPr>
+          <w:rFonts w:ascii="Times New Roman" w:hAnsi="Times New Roman" w:cs="Times New Roman"/>
+          <w:sz w:val="28"/>
+          <w:szCs w:val="28"/>
+        </w:rPr>
+        <w:t xml:space="preserve"> для</w:t>
+      </w:r>
+      <w:r>
+        <w:rPr>
+          <w:rFonts w:ascii="Times New Roman" w:hAnsi="Times New Roman" w:cs="Times New Roman"/>
+          <w:sz w:val="28"/>
+          <w:szCs w:val="28"/>
+        </w:rPr>
+        <w:t xml:space="preserve"> о</w:t>
+      </w:r>
+      <w:r>
+        <w:rPr>
+          <w:rFonts w:ascii="Times New Roman" w:hAnsi="Times New Roman" w:cs="Times New Roman"/>
+          <w:sz w:val="28"/>
+          <w:szCs w:val="28"/>
+        </w:rPr>
+        <w:t>новлен</w:t>
+      </w:r>
+      <w:r>
+        <w:rPr>
+          <w:rFonts w:ascii="Times New Roman" w:hAnsi="Times New Roman" w:cs="Times New Roman"/>
+          <w:sz w:val="28"/>
+          <w:szCs w:val="28"/>
+        </w:rPr>
+        <w:t>н</w:t>
+      </w:r>
+      <w:r>
+        <w:rPr>
+          <w:rFonts w:ascii="Times New Roman" w:hAnsi="Times New Roman" w:cs="Times New Roman"/>
+          <w:sz w:val="28"/>
+          <w:szCs w:val="28"/>
+        </w:rPr>
+        <w:t xml:space="preserve">я в </w:t>
+      </w:r>
+      <w:r>
+        <w:rPr>
+          <w:rFonts w:ascii="Times New Roman" w:hAnsi="Times New Roman" w:cs="Times New Roman"/>
+          <w:sz w:val="28"/>
+          <w:szCs w:val="28"/>
+        </w:rPr>
+        <w:t>будь-якому</w:t>
+      </w:r>
+      <w:r>
+        <w:rPr>
+          <w:rFonts w:ascii="Times New Roman" w:hAnsi="Times New Roman" w:cs="Times New Roman"/>
+          <w:sz w:val="28"/>
+          <w:szCs w:val="28"/>
+        </w:rPr>
+        <w:t xml:space="preserve"> порядк</w:t>
+      </w:r>
+      <w:r>
+        <w:rPr>
+          <w:rFonts w:ascii="Times New Roman" w:hAnsi="Times New Roman" w:cs="Times New Roman"/>
+          <w:sz w:val="28"/>
+          <w:szCs w:val="28"/>
+        </w:rPr>
+        <w:t>у</w:t>
+      </w:r>
+      <w:r>
+        <w:rPr>
+          <w:rFonts w:ascii="Times New Roman" w:hAnsi="Times New Roman" w:cs="Times New Roman"/>
+          <w:sz w:val="28"/>
+          <w:szCs w:val="28"/>
+        </w:rPr>
+        <w:t xml:space="preserve">. </w:t>
+      </w:r>
+    </w:p>
+    <w:p>
+      <w:pPr>
+        <w:autoSpaceDE w:val="0"/>
+        <w:autoSpaceDN w:val="0"/>
+        <w:adjustRightInd w:val="0"/>
+        <w:spacing w:after="0" w:line="240" w:lineRule="auto"/>
+        <w:jc w:val="both"/>
+        <w:rPr>
+          <w:rFonts w:ascii="Times New Roman" w:hAnsi="Times New Roman" w:cs="Times New Roman"/>
+          <w:sz w:val="28"/>
+          <w:szCs w:val="28"/>
+        </w:rPr>
+      </w:pPr>
+      <w:r>
+        <w:rPr>
+          <w:rFonts w:ascii="Times New Roman" w:hAnsi="Times New Roman" w:cs="Times New Roman"/>
+          <w:sz w:val="28"/>
+          <w:szCs w:val="28"/>
+        </w:rPr>
+        <w:t>Услов</w:t>
+      </w:r>
+      <w:r>
+        <w:rPr>
+          <w:rFonts w:ascii="Times New Roman" w:hAnsi="Times New Roman" w:cs="Times New Roman"/>
+          <w:sz w:val="28"/>
+          <w:szCs w:val="28"/>
+        </w:rPr>
+        <w:t>а</w:t>
+      </w:r>
+      <w:r>
+        <w:rPr>
+          <w:rFonts w:ascii="Times New Roman" w:hAnsi="Times New Roman" w:cs="Times New Roman"/>
+          <w:i/>
+          <w:iCs/>
+          <w:sz w:val="28"/>
+          <w:szCs w:val="28"/>
+        </w:rPr>
+        <w:t xml:space="preserve"> </w:t>
+      </w:r>
+      <w:r>
+        <w:rPr>
+          <w:rFonts w:ascii="Times New Roman" w:hAnsi="Times New Roman" w:cs="Times New Roman"/>
+          <w:i/>
+          <w:iCs/>
+          <w:sz w:val="28"/>
+          <w:szCs w:val="28"/>
+        </w:rPr>
+        <w:t xml:space="preserve">search_condition </w:t>
+      </w:r>
+      <w:r>
+        <w:rPr>
+          <w:rFonts w:ascii="Times New Roman" w:hAnsi="Times New Roman" w:cs="Times New Roman"/>
+          <w:sz w:val="28"/>
+          <w:szCs w:val="28"/>
+        </w:rPr>
+        <w:t>зада</w:t>
+      </w:r>
+      <w:r>
+        <w:rPr>
+          <w:rFonts w:ascii="Times New Roman" w:hAnsi="Times New Roman" w:cs="Times New Roman"/>
+          <w:sz w:val="28"/>
+          <w:szCs w:val="28"/>
+        </w:rPr>
+        <w:t>є умови</w:t>
+      </w:r>
+      <w:r>
+        <w:rPr>
+          <w:rFonts w:ascii="Times New Roman" w:hAnsi="Times New Roman" w:cs="Times New Roman"/>
+          <w:sz w:val="28"/>
+          <w:szCs w:val="28"/>
+        </w:rPr>
+        <w:t xml:space="preserve">, </w:t>
+      </w:r>
+      <w:r>
+        <w:rPr>
+          <w:rFonts w:ascii="Times New Roman" w:hAnsi="Times New Roman" w:cs="Times New Roman"/>
+          <w:sz w:val="28"/>
+          <w:szCs w:val="28"/>
+        </w:rPr>
+        <w:t xml:space="preserve">які повинні виконуватися </w:t>
+      </w:r>
+      <w:r>
+        <w:rPr>
+          <w:rFonts w:ascii="Times New Roman" w:hAnsi="Times New Roman" w:cs="Times New Roman"/>
+          <w:sz w:val="28"/>
+          <w:szCs w:val="28"/>
+        </w:rPr>
+        <w:t xml:space="preserve">для </w:t>
+      </w:r>
+      <w:r>
+        <w:rPr>
+          <w:rFonts w:ascii="Times New Roman" w:hAnsi="Times New Roman" w:cs="Times New Roman"/>
+          <w:sz w:val="28"/>
+          <w:szCs w:val="28"/>
+        </w:rPr>
+        <w:t xml:space="preserve">рядків, що змінюються. Такими умовами можуть бути умови </w:t>
+      </w:r>
+      <w:r>
+        <w:rPr>
+          <w:rFonts w:ascii="Times New Roman" w:hAnsi="Times New Roman" w:cs="Times New Roman"/>
+          <w:sz w:val="28"/>
+          <w:szCs w:val="28"/>
+        </w:rPr>
+        <w:t>WHERE (оператор</w:t>
+      </w:r>
+      <w:r>
+        <w:rPr>
+          <w:rFonts w:ascii="Times New Roman" w:hAnsi="Times New Roman" w:cs="Times New Roman"/>
+          <w:sz w:val="28"/>
+          <w:szCs w:val="28"/>
+        </w:rPr>
+        <w:t>и порівняння</w:t>
+      </w:r>
+      <w:r>
+        <w:rPr>
+          <w:rFonts w:ascii="Times New Roman" w:hAnsi="Times New Roman" w:cs="Times New Roman"/>
+          <w:sz w:val="28"/>
+          <w:szCs w:val="28"/>
+        </w:rPr>
+        <w:t>, LIKE,</w:t>
+      </w:r>
+      <w:r>
+        <w:rPr>
+          <w:rFonts w:ascii="Times New Roman" w:hAnsi="Times New Roman" w:cs="Times New Roman"/>
+          <w:sz w:val="28"/>
+          <w:szCs w:val="28"/>
+        </w:rPr>
+        <w:t xml:space="preserve"> </w:t>
+      </w:r>
+      <w:r>
+        <w:rPr>
+          <w:rFonts w:ascii="Times New Roman" w:hAnsi="Times New Roman" w:cs="Times New Roman"/>
+          <w:sz w:val="28"/>
+          <w:szCs w:val="28"/>
+        </w:rPr>
+        <w:t xml:space="preserve">BETWEEN, IN и IS NULL) </w:t>
+      </w:r>
+      <w:r>
+        <w:rPr>
+          <w:rFonts w:ascii="Times New Roman" w:hAnsi="Times New Roman" w:cs="Times New Roman"/>
+          <w:sz w:val="28"/>
+          <w:szCs w:val="28"/>
+        </w:rPr>
+        <w:t xml:space="preserve">або умови запиту </w:t>
+      </w:r>
+      <w:r>
+        <w:rPr>
+          <w:rFonts w:ascii="Times New Roman" w:hAnsi="Times New Roman" w:cs="Times New Roman"/>
+          <w:sz w:val="28"/>
+          <w:szCs w:val="28"/>
+        </w:rPr>
+        <w:t>(оператор</w:t>
+      </w:r>
+      <w:r>
+        <w:rPr>
+          <w:rFonts w:ascii="Times New Roman" w:hAnsi="Times New Roman" w:cs="Times New Roman"/>
+          <w:sz w:val="28"/>
+          <w:szCs w:val="28"/>
+        </w:rPr>
+        <w:t>и</w:t>
+      </w:r>
+      <w:r>
+        <w:rPr>
+          <w:rFonts w:ascii="Times New Roman" w:hAnsi="Times New Roman" w:cs="Times New Roman"/>
+          <w:sz w:val="28"/>
+          <w:szCs w:val="28"/>
+        </w:rPr>
+        <w:t xml:space="preserve"> </w:t>
+      </w:r>
+      <w:r>
+        <w:rPr>
+          <w:rFonts w:ascii="Times New Roman" w:hAnsi="Times New Roman" w:cs="Times New Roman"/>
+          <w:sz w:val="28"/>
+          <w:szCs w:val="28"/>
+        </w:rPr>
+        <w:t>порівняння</w:t>
+      </w:r>
+      <w:r>
+        <w:rPr>
+          <w:rFonts w:ascii="Times New Roman" w:hAnsi="Times New Roman" w:cs="Times New Roman"/>
+          <w:sz w:val="28"/>
+          <w:szCs w:val="28"/>
+        </w:rPr>
+        <w:t>, IN, ALL,</w:t>
+      </w:r>
+      <w:r>
+        <w:rPr>
+          <w:rFonts w:ascii="Times New Roman" w:hAnsi="Times New Roman" w:cs="Times New Roman"/>
+          <w:sz w:val="28"/>
+          <w:szCs w:val="28"/>
+        </w:rPr>
+        <w:t xml:space="preserve"> </w:t>
+      </w:r>
+      <w:r>
+        <w:rPr>
+          <w:rFonts w:ascii="Times New Roman" w:hAnsi="Times New Roman" w:cs="Times New Roman"/>
+          <w:sz w:val="28"/>
+          <w:szCs w:val="28"/>
+        </w:rPr>
+        <w:t xml:space="preserve">ANY и EXISTS) в </w:t>
+      </w:r>
+      <w:r>
+        <w:rPr>
+          <w:rFonts w:ascii="Times New Roman" w:hAnsi="Times New Roman" w:cs="Times New Roman"/>
+          <w:sz w:val="28"/>
+          <w:szCs w:val="28"/>
+        </w:rPr>
+        <w:t>комбінації з</w:t>
+      </w:r>
+      <w:r>
+        <w:rPr>
+          <w:rFonts w:ascii="Times New Roman" w:hAnsi="Times New Roman" w:cs="Times New Roman"/>
+          <w:sz w:val="28"/>
+          <w:szCs w:val="28"/>
+        </w:rPr>
+        <w:t xml:space="preserve"> AND, OR и NOT. </w:t>
+      </w:r>
+      <w:r>
+        <w:rPr>
+          <w:rFonts w:ascii="Times New Roman" w:hAnsi="Times New Roman" w:cs="Times New Roman"/>
+          <w:sz w:val="28"/>
+          <w:szCs w:val="28"/>
+        </w:rPr>
+        <w:t>Якщо</w:t>
+      </w:r>
+      <w:r>
+        <w:rPr>
+          <w:rFonts w:ascii="Times New Roman" w:hAnsi="Times New Roman" w:cs="Times New Roman"/>
+          <w:sz w:val="28"/>
+          <w:szCs w:val="28"/>
+        </w:rPr>
+        <w:t xml:space="preserve"> в</w:t>
+      </w:r>
+      <w:r>
+        <w:rPr>
+          <w:rFonts w:ascii="Times New Roman" w:hAnsi="Times New Roman" w:cs="Times New Roman"/>
+          <w:sz w:val="28"/>
+          <w:szCs w:val="28"/>
+        </w:rPr>
+        <w:t>и</w:t>
+      </w:r>
+      <w:r>
+        <w:rPr>
+          <w:rFonts w:ascii="Times New Roman" w:hAnsi="Times New Roman" w:cs="Times New Roman"/>
+          <w:sz w:val="28"/>
+          <w:szCs w:val="28"/>
+        </w:rPr>
+        <w:t xml:space="preserve"> </w:t>
+      </w:r>
+      <w:r>
+        <w:rPr>
+          <w:rFonts w:ascii="Times New Roman" w:hAnsi="Times New Roman" w:cs="Times New Roman"/>
+          <w:sz w:val="28"/>
+          <w:szCs w:val="28"/>
+        </w:rPr>
+        <w:t>про</w:t>
+      </w:r>
+      <w:r>
+        <w:rPr>
+          <w:rFonts w:ascii="Times New Roman" w:hAnsi="Times New Roman" w:cs="Times New Roman"/>
+          <w:sz w:val="28"/>
+          <w:szCs w:val="28"/>
+        </w:rPr>
+        <w:t xml:space="preserve">пустите </w:t>
+      </w:r>
+      <w:r>
+        <w:rPr>
+          <w:rFonts w:ascii="Times New Roman" w:hAnsi="Times New Roman" w:cs="Times New Roman"/>
+          <w:sz w:val="28"/>
+          <w:szCs w:val="28"/>
+        </w:rPr>
+        <w:t>вираз</w:t>
+      </w:r>
+      <w:r>
+        <w:rPr>
+          <w:rFonts w:ascii="Times New Roman" w:hAnsi="Times New Roman" w:cs="Times New Roman"/>
+          <w:sz w:val="28"/>
+          <w:szCs w:val="28"/>
+        </w:rPr>
+        <w:t xml:space="preserve"> WHERE, будут зменен</w:t>
+      </w:r>
+      <w:r>
+        <w:rPr>
+          <w:rFonts w:ascii="Times New Roman" w:hAnsi="Times New Roman" w:cs="Times New Roman"/>
+          <w:sz w:val="28"/>
+          <w:szCs w:val="28"/>
+        </w:rPr>
+        <w:t>і</w:t>
+      </w:r>
+      <w:r>
+        <w:rPr>
+          <w:rFonts w:ascii="Times New Roman" w:hAnsi="Times New Roman" w:cs="Times New Roman"/>
+          <w:sz w:val="28"/>
+          <w:szCs w:val="28"/>
+        </w:rPr>
+        <w:t xml:space="preserve"> вс</w:t>
+      </w:r>
+      <w:r>
+        <w:rPr>
+          <w:rFonts w:ascii="Times New Roman" w:hAnsi="Times New Roman" w:cs="Times New Roman"/>
+          <w:sz w:val="28"/>
+          <w:szCs w:val="28"/>
+        </w:rPr>
+        <w:t>і</w:t>
+      </w:r>
+      <w:r>
+        <w:rPr>
+          <w:rFonts w:ascii="Times New Roman" w:hAnsi="Times New Roman" w:cs="Times New Roman"/>
+          <w:sz w:val="28"/>
+          <w:szCs w:val="28"/>
+        </w:rPr>
+        <w:t xml:space="preserve"> </w:t>
+      </w:r>
+      <w:r>
+        <w:rPr>
+          <w:rFonts w:ascii="Times New Roman" w:hAnsi="Times New Roman" w:cs="Times New Roman"/>
+          <w:sz w:val="28"/>
+          <w:szCs w:val="28"/>
+        </w:rPr>
+        <w:t>рядки</w:t>
+      </w:r>
+      <w:r>
+        <w:rPr>
+          <w:rFonts w:ascii="Times New Roman" w:hAnsi="Times New Roman" w:cs="Times New Roman"/>
+          <w:sz w:val="28"/>
+          <w:szCs w:val="28"/>
+        </w:rPr>
+        <w:t xml:space="preserve"> в</w:t>
+      </w:r>
+      <w:r>
+        <w:rPr>
+          <w:rFonts w:ascii="Times New Roman" w:hAnsi="Times New Roman" w:cs="Times New Roman"/>
+          <w:sz w:val="28"/>
+          <w:szCs w:val="28"/>
+        </w:rPr>
+        <w:t xml:space="preserve"> </w:t>
+      </w:r>
+      <w:r>
+        <w:rPr>
+          <w:rFonts w:ascii="Times New Roman" w:hAnsi="Times New Roman" w:cs="Times New Roman"/>
+          <w:sz w:val="28"/>
+          <w:szCs w:val="28"/>
+        </w:rPr>
+        <w:t>таблиц</w:t>
+      </w:r>
+      <w:r>
+        <w:rPr>
+          <w:rFonts w:ascii="Times New Roman" w:hAnsi="Times New Roman" w:cs="Times New Roman"/>
+          <w:sz w:val="28"/>
+          <w:szCs w:val="28"/>
+        </w:rPr>
+        <w:t>і</w:t>
+      </w:r>
+      <w:r>
+        <w:rPr>
+          <w:rFonts w:ascii="Times New Roman" w:hAnsi="Times New Roman" w:cs="Times New Roman"/>
+          <w:sz w:val="28"/>
+          <w:szCs w:val="28"/>
+        </w:rPr>
+        <w:t>.</w:t>
+      </w:r>
+    </w:p>
+    <w:p>
+      <w:pPr>
         <w:pStyle w:val="Default"/>
         <w:ind w:firstLine="708"/>
         <w:rPr>
@@ -10725,7 +11942,15 @@
           <w:sz w:val="28"/>
           <w:szCs w:val="28"/>
         </w:rPr>
-        <w:t xml:space="preserve">Команда UPDATE дозволяє змінювати, тобто оновлювати, значення деяких або всіх полів в існуючому рядку або рядках таблиці. Наприклад, щоб для всіх продажей, відомості про яких містяться в таблиці BookSales, змінити значення поля Sales на 200, можна використовувати конструкцію: </w:t>
+        <w:t xml:space="preserve">Команда UPDATE дозволяє змінювати, тобто оновлювати, значення деяких або всіх полів в існуючому рядку або рядках таблиці. Наприклад, щоб </w:t>
+      </w:r>
+      <w:r>
+        <w:rPr>
+          <w:sz w:val="28"/>
+          <w:szCs w:val="28"/>
+        </w:rPr>
+        <w:lastRenderedPageBreak/>
+        <w:t xml:space="preserve">для всіх продажей, відомості про яких містяться в таблиці BookSales, змінити значення поля Sales на 200, можна використовувати конструкцію: </w:t>
       </w:r>
     </w:p>
     <w:p>
@@ -10858,7 +12083,6 @@
           <w:sz w:val="28"/>
           <w:szCs w:val="28"/>
         </w:rPr>
-        <w:lastRenderedPageBreak/>
         <w:t xml:space="preserve">Наприклад, для збільшення в таблиці BookSales значення поля Sales в два рази для книг з ISBN = ‘978-5-699-79339-6’ можна використовувати запит: </w:t>
       </w:r>
     </w:p>
@@ -10891,7 +12115,14 @@
           <w:sz w:val="28"/>
           <w:szCs w:val="28"/>
         </w:rPr>
-        <w:t xml:space="preserve">Пропозиція SET не є предикатом, тому в ньому можна вказати значення NULL наступним чином: </w:t>
+        <w:t>Вираз</w:t>
+      </w:r>
+      <w:r>
+        <w:rPr>
+          <w:sz w:val="28"/>
+          <w:szCs w:val="28"/>
+        </w:rPr>
+        <w:t xml:space="preserve"> SET не є предикатом, тому в ньому можна вказати значення NULL наступним чином: </w:t>
       </w:r>
     </w:p>
     <w:p>
@@ -11364,6 +12595,7 @@
           <w:sz w:val="28"/>
           <w:szCs w:val="28"/>
         </w:rPr>
+        <w:lastRenderedPageBreak/>
         <w:t>(SELECT au_id</w:t>
       </w:r>
     </w:p>
@@ -11646,7 +12878,6 @@
           <w:sz w:val="28"/>
           <w:szCs w:val="28"/>
         </w:rPr>
-        <w:lastRenderedPageBreak/>
         <w:t xml:space="preserve">СУБД буде </w:t>
       </w:r>
       <w:r>
